--- a/ProblemStatement.docx
+++ b/ProblemStatement.docx
@@ -1992,7 +1992,23 @@
           <w:sz w:val="28"/>
           <w:szCs w:val="28"/>
         </w:rPr>
-        <w:t>SC1: Esecuzione di un ordine</w:t>
+        <w:t xml:space="preserve">SC1: </w:t>
+      </w:r>
+      <w:r>
+        <w:rPr>
+          <w:color w:val="00B050"/>
+          <w:sz w:val="28"/>
+          <w:szCs w:val="28"/>
+        </w:rPr>
+        <w:t>Completare</w:t>
+      </w:r>
+      <w:r>
+        <w:rPr>
+          <w:color w:val="00B050"/>
+          <w:sz w:val="28"/>
+          <w:szCs w:val="28"/>
+        </w:rPr>
+        <w:t xml:space="preserve"> un ordine</w:t>
       </w:r>
     </w:p>
     <w:p>
@@ -2127,8 +2143,6 @@
     </w:p>
     <w:p>
       <w:pPr>
-        <w:pStyle w:val="Paragrafoelenco"/>
-        <w:ind w:left="1280"/>
         <w:rPr>
           <w:color w:val="000000" w:themeColor="text1"/>
           <w:sz w:val="28"/>
@@ -2138,8 +2152,6 @@
     </w:p>
     <w:p>
       <w:pPr>
-        <w:pStyle w:val="Paragrafoelenco"/>
-        <w:ind w:left="1280"/>
         <w:rPr>
           <w:color w:val="000000" w:themeColor="text1"/>
           <w:sz w:val="28"/>
@@ -2149,8 +2161,6 @@
     </w:p>
     <w:p>
       <w:pPr>
-        <w:pStyle w:val="Paragrafoelenco"/>
-        <w:ind w:left="1280"/>
         <w:rPr>
           <w:color w:val="000000" w:themeColor="text1"/>
           <w:sz w:val="28"/>
@@ -2160,8 +2170,6 @@
     </w:p>
     <w:p>
       <w:pPr>
-        <w:pStyle w:val="Paragrafoelenco"/>
-        <w:ind w:left="1280"/>
         <w:rPr>
           <w:color w:val="000000" w:themeColor="text1"/>
           <w:sz w:val="28"/>
@@ -2171,8 +2179,6 @@
     </w:p>
     <w:p>
       <w:pPr>
-        <w:pStyle w:val="Paragrafoelenco"/>
-        <w:ind w:left="1280"/>
         <w:rPr>
           <w:color w:val="000000" w:themeColor="text1"/>
           <w:sz w:val="28"/>
@@ -2182,8 +2188,6 @@
     </w:p>
     <w:p>
       <w:pPr>
-        <w:pStyle w:val="Paragrafoelenco"/>
-        <w:ind w:left="1280"/>
         <w:rPr>
           <w:color w:val="000000" w:themeColor="text1"/>
           <w:sz w:val="28"/>
@@ -2193,8 +2197,6 @@
     </w:p>
     <w:p>
       <w:pPr>
-        <w:pStyle w:val="Paragrafoelenco"/>
-        <w:ind w:left="1280"/>
         <w:rPr>
           <w:color w:val="000000" w:themeColor="text1"/>
           <w:sz w:val="28"/>
@@ -2204,8 +2206,6 @@
     </w:p>
     <w:p>
       <w:pPr>
-        <w:pStyle w:val="Paragrafoelenco"/>
-        <w:ind w:left="1280"/>
         <w:rPr>
           <w:color w:val="000000" w:themeColor="text1"/>
           <w:sz w:val="28"/>
@@ -2215,6 +2215,24 @@
     </w:p>
     <w:p>
       <w:pPr>
+        <w:rPr>
+          <w:color w:val="000000" w:themeColor="text1"/>
+          <w:sz w:val="28"/>
+          <w:szCs w:val="28"/>
+        </w:rPr>
+      </w:pPr>
+    </w:p>
+    <w:p>
+      <w:pPr>
+        <w:rPr>
+          <w:color w:val="000000" w:themeColor="text1"/>
+          <w:sz w:val="28"/>
+          <w:szCs w:val="28"/>
+        </w:rPr>
+      </w:pPr>
+    </w:p>
+    <w:p>
+      <w:pPr>
         <w:pStyle w:val="Paragrafoelenco"/>
         <w:ind w:left="1280"/>
         <w:rPr>
@@ -2225,6 +2243,7 @@
         <w:rPr>
           <w:color w:val="000000" w:themeColor="text1"/>
         </w:rPr>
+        <w:lastRenderedPageBreak/>
         <w:t>Essendo un utente non registrat</w:t>
       </w:r>
       <w:r>
@@ -2277,20 +2296,33 @@
         <w:rPr>
           <w:color w:val="000000" w:themeColor="text1"/>
         </w:rPr>
-        <w:t xml:space="preserve">, </w:t>
-      </w:r>
-      <w:r>
-        <w:rPr>
-          <w:color w:val="000000" w:themeColor="text1"/>
-        </w:rPr>
-        <w:lastRenderedPageBreak/>
-        <w:t>premendo sul pulsante “Registrati” venendo, dunque, reindirizzato ad un'altra pagina</w:t>
+        <w:t>, premendo sul pulsante “Registrati” venendo, dunque, reindirizzato ad un'altra pagina</w:t>
       </w:r>
       <w:r>
         <w:rPr>
           <w:color w:val="000000" w:themeColor="text1"/>
         </w:rPr>
         <w:t>, inserendo tutti i dati necessari.</w:t>
+      </w:r>
+      <w:r>
+        <w:rPr>
+          <w:color w:val="000000" w:themeColor="text1"/>
+        </w:rPr>
+        <w:t xml:space="preserve"> In questa pagina il sistema chiede la compilazione di alcuni campi per procedere alla registrazione, i quali: Nome, Cognome, Data di nascita, Numero telefonico, Indirizzo, Città, Username e </w:t>
+      </w:r>
+      <w:proofErr w:type="gramStart"/>
+      <w:r>
+        <w:rPr>
+          <w:color w:val="000000" w:themeColor="text1"/>
+        </w:rPr>
+        <w:t>Password(</w:t>
+      </w:r>
+      <w:proofErr w:type="gramEnd"/>
+      <w:r>
+        <w:rPr>
+          <w:color w:val="000000" w:themeColor="text1"/>
+        </w:rPr>
+        <w:t>su di esse il sistema effettua dei controlli per verificare se rispetta tutti i canoni prestabiliti).</w:t>
       </w:r>
     </w:p>
     <w:p>
@@ -2378,7 +2410,13 @@
         <w:rPr>
           <w:color w:val="000000" w:themeColor="text1"/>
         </w:rPr>
-        <w:t xml:space="preserve">Una volta aver eseguito il passaggio sopra indicato, potrà effettuare il login e procedere all’acquisto. </w:t>
+        <w:t>Una volta aver eseguito il passaggio sopra indicato, potrà effettuare il login e procedere all’acquisto</w:t>
+      </w:r>
+      <w:r>
+        <w:rPr>
+          <w:color w:val="000000" w:themeColor="text1"/>
+        </w:rPr>
+        <w:t>, inserendo e credenziali appena create: username e password.</w:t>
       </w:r>
     </w:p>
     <w:p>
@@ -2444,25 +2482,49 @@
         <w:rPr>
           <w:color w:val="000000" w:themeColor="text1"/>
         </w:rPr>
-        <w:t xml:space="preserve">Gennaro naviga nel sito e nota </w:t>
-      </w:r>
-      <w:r>
-        <w:rPr>
-          <w:color w:val="000000" w:themeColor="text1"/>
-        </w:rPr>
-        <w:t>una categoria</w:t>
-      </w:r>
-      <w:r>
-        <w:rPr>
-          <w:color w:val="000000" w:themeColor="text1"/>
-        </w:rPr>
-        <w:t xml:space="preserve"> desiderata, </w:t>
-      </w:r>
-      <w:r>
-        <w:rPr>
-          <w:color w:val="000000" w:themeColor="text1"/>
-        </w:rPr>
-        <w:t>la apre e si trova davanti tutti i prodotti di quella singola categoria con descrizione e tutte le caratteristiche.</w:t>
+        <w:t xml:space="preserve">Gennaro naviga nel sito e </w:t>
+      </w:r>
+      <w:r>
+        <w:rPr>
+          <w:color w:val="000000" w:themeColor="text1"/>
+        </w:rPr>
+        <w:t>cerca una categoria</w:t>
+      </w:r>
+      <w:r>
+        <w:rPr>
+          <w:color w:val="000000" w:themeColor="text1"/>
+        </w:rPr>
+        <w:t xml:space="preserve"> desiderata</w:t>
+      </w:r>
+      <w:r>
+        <w:rPr>
+          <w:color w:val="000000" w:themeColor="text1"/>
+        </w:rPr>
+        <w:t>: Scheda Madre</w:t>
+      </w:r>
+      <w:r>
+        <w:rPr>
+          <w:color w:val="000000" w:themeColor="text1"/>
+        </w:rPr>
+        <w:t xml:space="preserve">, </w:t>
+      </w:r>
+      <w:r>
+        <w:rPr>
+          <w:color w:val="000000" w:themeColor="text1"/>
+        </w:rPr>
+        <w:t>la apre e si trova davanti tutti i prodotti di quella singola categoria con descrizione e</w:t>
+      </w:r>
+      <w:r>
+        <w:rPr>
+          <w:color w:val="000000" w:themeColor="text1"/>
+        </w:rPr>
+        <w:t xml:space="preserve"> </w:t>
+      </w:r>
+      <w:r>
+        <w:rPr>
+          <w:color w:val="000000" w:themeColor="text1"/>
+        </w:rPr>
+        <w:t>caratteristiche.</w:t>
       </w:r>
     </w:p>
     <w:p>
@@ -2524,76 +2586,44 @@
           </wp:inline>
         </w:drawing>
       </w:r>
-    </w:p>
-    <w:p>
-      <w:pPr>
-        <w:ind w:left="1280"/>
-        <w:rPr>
-          <w:color w:val="000000" w:themeColor="text1"/>
-        </w:rPr>
-      </w:pPr>
-    </w:p>
-    <w:p>
-      <w:pPr>
-        <w:ind w:left="1280"/>
-        <w:rPr>
-          <w:color w:val="000000" w:themeColor="text1"/>
-        </w:rPr>
-      </w:pPr>
-    </w:p>
-    <w:p>
-      <w:pPr>
-        <w:ind w:left="1280"/>
-        <w:rPr>
-          <w:color w:val="000000" w:themeColor="text1"/>
-        </w:rPr>
-      </w:pPr>
-    </w:p>
-    <w:p>
-      <w:pPr>
-        <w:ind w:left="1280"/>
-        <w:rPr>
-          <w:color w:val="000000" w:themeColor="text1"/>
-        </w:rPr>
-      </w:pPr>
-    </w:p>
-    <w:p>
-      <w:pPr>
-        <w:ind w:left="1280"/>
-        <w:rPr>
-          <w:color w:val="000000" w:themeColor="text1"/>
-        </w:rPr>
-      </w:pPr>
-    </w:p>
-    <w:p>
-      <w:pPr>
-        <w:ind w:left="1280"/>
-        <w:rPr>
-          <w:color w:val="000000" w:themeColor="text1"/>
-        </w:rPr>
-      </w:pPr>
-    </w:p>
-    <w:p>
-      <w:pPr>
-        <w:ind w:left="1280"/>
-        <w:rPr>
-          <w:color w:val="000000" w:themeColor="text1"/>
-        </w:rPr>
-      </w:pPr>
-    </w:p>
-    <w:p>
-      <w:pPr>
-        <w:ind w:left="1280"/>
-        <w:rPr>
-          <w:color w:val="000000" w:themeColor="text1"/>
-        </w:rPr>
-      </w:pPr>
       <w:r>
         <w:rPr>
           <w:color w:val="000000" w:themeColor="text1"/>
         </w:rPr>
         <w:lastRenderedPageBreak/>
-        <w:t>Se dovesse decidere di acquistarlo, potrebbe aggiungerlo al carrello attraverso il bottone “ADD” e procedere all’acquisto. Per finalizzare l’ordine, l’utente visita la pagina dedicata al carrello, per rivedere i prodotti inseriti</w:t>
+        <w:t>Se dovesse decidere di acquistarlo, potrebbe aggiungerlo al carrello attraverso il bottone “ADD”</w:t>
+      </w:r>
+      <w:r>
+        <w:rPr>
+          <w:color w:val="000000" w:themeColor="text1"/>
+        </w:rPr>
+        <w:t xml:space="preserve">, il sito automaticamente lo inserirà nel suo carrello virtuale per </w:t>
+      </w:r>
+      <w:r>
+        <w:rPr>
+          <w:color w:val="000000" w:themeColor="text1"/>
+        </w:rPr>
+        <w:t>procedere all’acquisto. Per finalizzare l’ordine, l’utente visita la pagina dedicata al carrello</w:t>
+      </w:r>
+      <w:r>
+        <w:rPr>
+          <w:color w:val="000000" w:themeColor="text1"/>
+        </w:rPr>
+        <w:t xml:space="preserve"> accessibile attraverso un bottone presente nell’</w:t>
+      </w:r>
+      <w:proofErr w:type="spellStart"/>
+      <w:r>
+        <w:rPr>
+          <w:color w:val="000000" w:themeColor="text1"/>
+        </w:rPr>
+        <w:t>header</w:t>
+      </w:r>
+      <w:proofErr w:type="spellEnd"/>
+      <w:r>
+        <w:rPr>
+          <w:color w:val="000000" w:themeColor="text1"/>
+        </w:rPr>
+        <w:t>, per rivedere i prodotti inseriti</w:t>
       </w:r>
       <w:r>
         <w:rPr>
@@ -2611,7 +2641,49 @@
         <w:rPr>
           <w:color w:val="000000" w:themeColor="text1"/>
         </w:rPr>
-        <w:t xml:space="preserve"> Gennaro inserisce i dati della sua carta e finalizza l’acquisto premendo sul bottone </w:t>
+        <w:t xml:space="preserve"> Gennaro inserisce i dati della sua carta</w:t>
+      </w:r>
+      <w:r>
+        <w:rPr>
+          <w:color w:val="000000" w:themeColor="text1"/>
+        </w:rPr>
+        <w:t>: numero identificativo, CVV</w:t>
+      </w:r>
+      <w:r>
+        <w:rPr>
+          <w:color w:val="000000" w:themeColor="text1"/>
+        </w:rPr>
+        <w:t>. Il si</w:t>
+      </w:r>
+      <w:r>
+        <w:rPr>
+          <w:color w:val="000000" w:themeColor="text1"/>
+        </w:rPr>
+        <w:t>stema</w:t>
+      </w:r>
+      <w:r>
+        <w:rPr>
+          <w:color w:val="000000" w:themeColor="text1"/>
+        </w:rPr>
+        <w:t xml:space="preserve"> analizza i dati per accertarsi che siano corretti. </w:t>
+      </w:r>
+      <w:r>
+        <w:rPr>
+          <w:color w:val="000000" w:themeColor="text1"/>
+        </w:rPr>
+        <w:t xml:space="preserve">Gennaro </w:t>
+      </w:r>
+      <w:r>
+        <w:rPr>
+          <w:color w:val="000000" w:themeColor="text1"/>
+        </w:rPr>
+        <w:t>finalizza</w:t>
+      </w:r>
+      <w:r>
+        <w:rPr>
+          <w:color w:val="000000" w:themeColor="text1"/>
+        </w:rPr>
+        <w:t xml:space="preserve"> l’acquisto premendo sul bottone </w:t>
       </w:r>
       <w:r>
         <w:rPr>
@@ -2626,6 +2698,12 @@
           <w:color w:val="000000" w:themeColor="text1"/>
         </w:rPr>
         <w:t xml:space="preserve"> </w:t>
+      </w:r>
+      <w:r>
+        <w:rPr>
+          <w:color w:val="000000" w:themeColor="text1"/>
+        </w:rPr>
+        <w:t>Una volta finalizzato, ci compare a schermo un messaggio per informarci che l’acquisto è andato a buon fine.</w:t>
       </w:r>
     </w:p>
     <w:p>
@@ -2803,13 +2881,19 @@
         <w:rPr>
           <w:color w:val="000000" w:themeColor="text1"/>
         </w:rPr>
-        <w:t xml:space="preserve">. Viene reindirizzato alla propria pagina. </w:t>
-      </w:r>
-      <w:r>
-        <w:rPr>
-          <w:color w:val="000000" w:themeColor="text1"/>
-        </w:rPr>
-        <w:t>All’interno di essa trov</w:t>
+        <w:t>. Viene reindirizzato alla propria pagina</w:t>
+      </w:r>
+      <w:r>
+        <w:rPr>
+          <w:color w:val="000000" w:themeColor="text1"/>
+        </w:rPr>
+        <w:t>;</w:t>
+      </w:r>
+      <w:r>
+        <w:rPr>
+          <w:color w:val="000000" w:themeColor="text1"/>
+        </w:rPr>
+        <w:t xml:space="preserve"> </w:t>
       </w:r>
       <w:r>
         <w:rPr>
@@ -2821,6 +2905,18 @@
         <w:rPr>
           <w:color w:val="000000" w:themeColor="text1"/>
         </w:rPr>
+        <w:t>ll’interno di essa trov</w:t>
+      </w:r>
+      <w:r>
+        <w:rPr>
+          <w:color w:val="000000" w:themeColor="text1"/>
+        </w:rPr>
+        <w:t>a</w:t>
+      </w:r>
+      <w:r>
+        <w:rPr>
+          <w:color w:val="000000" w:themeColor="text1"/>
+        </w:rPr>
         <w:t xml:space="preserve"> un </w:t>
       </w:r>
       <w:proofErr w:type="spellStart"/>
@@ -2841,7 +2937,61 @@
         <w:rPr>
           <w:color w:val="000000" w:themeColor="text1"/>
         </w:rPr>
-        <w:t xml:space="preserve"> le varie caratteristiche: </w:t>
+        <w:t xml:space="preserve"> le varie </w:t>
+      </w:r>
+      <w:r>
+        <w:rPr>
+          <w:color w:val="000000" w:themeColor="text1"/>
+        </w:rPr>
+        <w:t>caratteristiche (esempio processore)</w:t>
+      </w:r>
+      <w:r>
+        <w:rPr>
+          <w:color w:val="000000" w:themeColor="text1"/>
+        </w:rPr>
+        <w:t xml:space="preserve">: </w:t>
+      </w:r>
+      <w:proofErr w:type="spellStart"/>
+      <w:r>
+        <w:rPr>
+          <w:color w:val="000000" w:themeColor="text1"/>
+        </w:rPr>
+        <w:t>ID_prodotto</w:t>
+      </w:r>
+      <w:proofErr w:type="spellEnd"/>
+      <w:r>
+        <w:rPr>
+          <w:color w:val="000000" w:themeColor="text1"/>
+        </w:rPr>
+        <w:t xml:space="preserve">, Nome, Brand, Quantità, Prezzo, Descrizione, </w:t>
+      </w:r>
+      <w:proofErr w:type="spellStart"/>
+      <w:r>
+        <w:rPr>
+          <w:color w:val="000000" w:themeColor="text1"/>
+        </w:rPr>
+        <w:t>ID_processore</w:t>
+      </w:r>
+      <w:proofErr w:type="spellEnd"/>
+      <w:r>
+        <w:rPr>
+          <w:color w:val="000000" w:themeColor="text1"/>
+        </w:rPr>
+        <w:t xml:space="preserve">, </w:t>
+      </w:r>
+      <w:proofErr w:type="spellStart"/>
+      <w:r>
+        <w:rPr>
+          <w:color w:val="000000" w:themeColor="text1"/>
+        </w:rPr>
+        <w:t>Socket</w:t>
+      </w:r>
+      <w:proofErr w:type="spellEnd"/>
+      <w:r>
+        <w:rPr>
+          <w:color w:val="000000" w:themeColor="text1"/>
+        </w:rPr>
+        <w:t>, Serie.</w:t>
       </w:r>
     </w:p>
     <w:p>
@@ -2912,7 +3062,14 @@
           <w:color w:val="000000" w:themeColor="text1"/>
           <w:highlight w:val="white"/>
         </w:rPr>
-        <w:t>una volta inseriti</w:t>
+        <w:t>U</w:t>
+      </w:r>
+      <w:r>
+        <w:rPr>
+          <w:color w:val="000000" w:themeColor="text1"/>
+          <w:highlight w:val="white"/>
+        </w:rPr>
+        <w:t>na volta inseriti</w:t>
       </w:r>
       <w:r>
         <w:rPr>
@@ -2935,7 +3092,35 @@
           <w:color w:val="000000" w:themeColor="text1"/>
           <w:highlight w:val="white"/>
         </w:rPr>
-        <w:t>confermare, ed il nuovo prodotto sarà inserito all’interno del catalogo.</w:t>
+        <w:t xml:space="preserve">confermare, ed </w:t>
+      </w:r>
+      <w:r>
+        <w:rPr>
+          <w:color w:val="000000" w:themeColor="text1"/>
+          <w:highlight w:val="white"/>
+        </w:rPr>
+        <w:t xml:space="preserve">un messaggio ci compare a schermo informandoci che </w:t>
+      </w:r>
+      <w:r>
+        <w:rPr>
+          <w:color w:val="000000" w:themeColor="text1"/>
+          <w:highlight w:val="white"/>
+        </w:rPr>
+        <w:t xml:space="preserve">il nuovo prodotto </w:t>
+      </w:r>
+      <w:r>
+        <w:rPr>
+          <w:color w:val="000000" w:themeColor="text1"/>
+          <w:highlight w:val="white"/>
+        </w:rPr>
+        <w:t>è stato</w:t>
+      </w:r>
+      <w:r>
+        <w:rPr>
+          <w:color w:val="000000" w:themeColor="text1"/>
+          <w:highlight w:val="white"/>
+        </w:rPr>
+        <w:t xml:space="preserve"> inserito all’interno del catalogo.</w:t>
       </w:r>
     </w:p>
     <w:p>
@@ -2976,13 +3161,91 @@
           <w:color w:val="000000" w:themeColor="text1"/>
           <w:highlight w:val="white"/>
         </w:rPr>
-        <w:t xml:space="preserve">si occupa della rimozione di un prodotto; anche questa volta bisogna compilare un </w:t>
+        <w:t>si occupa della rimozione di un prodotto</w:t>
+      </w:r>
+      <w:r>
+        <w:rPr>
+          <w:color w:val="000000" w:themeColor="text1"/>
+          <w:highlight w:val="white"/>
+        </w:rPr>
+        <w:t>.</w:t>
+      </w:r>
+    </w:p>
+    <w:p>
+      <w:pPr>
+        <w:pStyle w:val="Paragrafoelenco"/>
+        <w:ind w:left="1280"/>
+        <w:rPr>
+          <w:color w:val="000000" w:themeColor="text1"/>
+        </w:rPr>
+      </w:pPr>
+      <w:r>
+        <w:rPr>
+          <w:color w:val="000000" w:themeColor="text1"/>
+          <w:highlight w:val="white"/>
+        </w:rPr>
+        <w:t xml:space="preserve">Michele è un gestore dei prodotti del catalogo presente sul sito web. </w:t>
+      </w:r>
+      <w:r>
+        <w:rPr>
+          <w:color w:val="000000" w:themeColor="text1"/>
+        </w:rPr>
+        <w:t>L’</w:t>
       </w:r>
       <w:proofErr w:type="spellStart"/>
       <w:r>
         <w:rPr>
           <w:color w:val="000000" w:themeColor="text1"/>
-          <w:highlight w:val="white"/>
+        </w:rPr>
+        <w:t>admin</w:t>
+      </w:r>
+      <w:proofErr w:type="spellEnd"/>
+      <w:r>
+        <w:rPr>
+          <w:color w:val="000000" w:themeColor="text1"/>
+        </w:rPr>
+        <w:t xml:space="preserve"> Michele accede al sito, sempre attraverso la pagina dedicata, inserendo le </w:t>
+      </w:r>
+      <w:r>
+        <w:rPr>
+          <w:color w:val="000000" w:themeColor="text1"/>
+        </w:rPr>
+        <w:t xml:space="preserve">proprie </w:t>
+      </w:r>
+      <w:r>
+        <w:rPr>
+          <w:color w:val="000000" w:themeColor="text1"/>
+        </w:rPr>
+        <w:t>credenziali</w:t>
+      </w:r>
+      <w:r>
+        <w:rPr>
+          <w:color w:val="000000" w:themeColor="text1"/>
+        </w:rPr>
+        <w:t>. Viene reindirizzato alla propria pagina; a</w:t>
+      </w:r>
+      <w:r>
+        <w:rPr>
+          <w:color w:val="000000" w:themeColor="text1"/>
+        </w:rPr>
+        <w:t>ll’interno di essa trov</w:t>
+      </w:r>
+      <w:r>
+        <w:rPr>
+          <w:color w:val="000000" w:themeColor="text1"/>
+        </w:rPr>
+        <w:t>a</w:t>
+      </w:r>
+      <w:r>
+        <w:rPr>
+          <w:color w:val="000000" w:themeColor="text1"/>
+        </w:rPr>
+        <w:t xml:space="preserve"> un </w:t>
+      </w:r>
+      <w:proofErr w:type="spellStart"/>
+      <w:r>
+        <w:rPr>
+          <w:color w:val="000000" w:themeColor="text1"/>
         </w:rPr>
         <w:t>form</w:t>
       </w:r>
@@ -2990,10 +3253,66 @@
       <w:r>
         <w:rPr>
           <w:color w:val="000000" w:themeColor="text1"/>
-          <w:highlight w:val="white"/>
-        </w:rPr>
-        <w:t>, specificando il codice del prodotto da eliminare.</w:t>
-      </w:r>
+        </w:rPr>
+        <w:t xml:space="preserve"> da compilare per l’</w:t>
+      </w:r>
+      <w:r>
+        <w:rPr>
+          <w:color w:val="000000" w:themeColor="text1"/>
+        </w:rPr>
+        <w:t xml:space="preserve">eliminazione </w:t>
+      </w:r>
+      <w:r>
+        <w:rPr>
+          <w:color w:val="000000" w:themeColor="text1"/>
+        </w:rPr>
+        <w:t>di un prodotto all’interno del catalogo, specificando</w:t>
+      </w:r>
+      <w:r>
+        <w:rPr>
+          <w:color w:val="000000" w:themeColor="text1"/>
+        </w:rPr>
+        <w:t xml:space="preserve"> l’</w:t>
+      </w:r>
+      <w:proofErr w:type="spellStart"/>
+      <w:r>
+        <w:rPr>
+          <w:color w:val="000000" w:themeColor="text1"/>
+        </w:rPr>
+        <w:t>ID_prodotto</w:t>
+      </w:r>
+      <w:proofErr w:type="spellEnd"/>
+      <w:r>
+        <w:rPr>
+          <w:color w:val="000000" w:themeColor="text1"/>
+        </w:rPr>
+        <w:t>.</w:t>
+      </w:r>
+    </w:p>
+    <w:p>
+      <w:pPr>
+        <w:pStyle w:val="Paragrafoelenco"/>
+        <w:ind w:left="1280"/>
+        <w:rPr>
+          <w:color w:val="000000" w:themeColor="text1"/>
+        </w:rPr>
+      </w:pPr>
+      <w:r>
+        <w:rPr>
+          <w:color w:val="000000" w:themeColor="text1"/>
+        </w:rPr>
+        <w:t>Una vota eliminato il sistema ci informerà dell’accaduto, facendo comparire un messaggio a schermo.</w:t>
+      </w:r>
+    </w:p>
+    <w:p>
+      <w:pPr>
+        <w:pStyle w:val="Paragrafoelenco"/>
+        <w:ind w:left="1280"/>
+        <w:rPr>
+          <w:color w:val="000000" w:themeColor="text1"/>
+          <w:highlight w:val="white"/>
+        </w:rPr>
+      </w:pPr>
     </w:p>
     <w:p>
       <w:pPr>
@@ -3036,6 +3355,7 @@
           <w:szCs w:val="28"/>
           <w:highlight w:val="white"/>
         </w:rPr>
+        <w:lastRenderedPageBreak/>
         <w:t>SC3: Gestione ordini utenti</w:t>
       </w:r>
     </w:p>
@@ -3928,6 +4248,7 @@
           <w:color w:val="000000" w:themeColor="text1"/>
           <w:highlight w:val="white"/>
         </w:rPr>
+        <w:lastRenderedPageBreak/>
         <w:t>Fare log out.</w:t>
       </w:r>
     </w:p>
@@ -4107,7 +4428,6 @@
           <w:szCs w:val="26"/>
           <w:highlight w:val="white"/>
         </w:rPr>
-        <w:lastRenderedPageBreak/>
         <w:t>Usability</w:t>
       </w:r>
       <w:proofErr w:type="spellEnd"/>
@@ -4513,168 +4833,6 @@
           <w:highlight w:val="white"/>
         </w:rPr>
         <w:t>Il sistema renderà obbligatorio acconsentire al trattamento dei dati personali in fase di caricamento dei dati anagrafici.</w:t>
-      </w:r>
-    </w:p>
-    <w:p>
-      <w:pPr>
-        <w:pStyle w:val="Paragrafoelenco"/>
-        <w:rPr>
-          <w:color w:val="7030A0"/>
-          <w:sz w:val="26"/>
-          <w:szCs w:val="26"/>
-          <w:highlight w:val="white"/>
-        </w:rPr>
-      </w:pPr>
-    </w:p>
-    <w:p>
-      <w:pPr>
-        <w:pStyle w:val="Paragrafoelenco"/>
-        <w:ind w:left="1640"/>
-        <w:rPr>
-          <w:color w:val="7030A0"/>
-          <w:sz w:val="26"/>
-          <w:szCs w:val="26"/>
-          <w:highlight w:val="white"/>
-        </w:rPr>
-      </w:pPr>
-    </w:p>
-    <w:p>
-      <w:pPr>
-        <w:pStyle w:val="Paragrafoelenco"/>
-        <w:ind w:left="1640"/>
-        <w:rPr>
-          <w:color w:val="FF0000"/>
-          <w:sz w:val="28"/>
-          <w:szCs w:val="28"/>
-          <w:highlight w:val="white"/>
-        </w:rPr>
-      </w:pPr>
-    </w:p>
-    <w:p>
-      <w:pPr>
-        <w:ind w:left="708"/>
-        <w:rPr>
-          <w:color w:val="000000" w:themeColor="text1"/>
-          <w:highlight w:val="white"/>
-        </w:rPr>
-      </w:pPr>
-    </w:p>
-    <w:p>
-      <w:pPr>
-        <w:ind w:left="2180"/>
-        <w:rPr>
-          <w:color w:val="000000" w:themeColor="text1"/>
-          <w:highlight w:val="white"/>
-        </w:rPr>
-      </w:pPr>
-    </w:p>
-    <w:p>
-      <w:pPr>
-        <w:rPr>
-          <w:color w:val="000000" w:themeColor="text1"/>
-          <w:highlight w:val="white"/>
-        </w:rPr>
-      </w:pPr>
-    </w:p>
-    <w:p>
-      <w:pPr>
-        <w:pStyle w:val="Paragrafoelenco"/>
-        <w:ind w:left="2540"/>
-        <w:rPr>
-          <w:color w:val="000000" w:themeColor="text1"/>
-          <w:highlight w:val="white"/>
-        </w:rPr>
-      </w:pPr>
-    </w:p>
-    <w:p>
-      <w:pPr>
-        <w:pStyle w:val="Paragrafoelenco"/>
-        <w:ind w:left="2360"/>
-        <w:rPr>
-          <w:color w:val="00B050"/>
-          <w:sz w:val="28"/>
-          <w:szCs w:val="28"/>
-          <w:highlight w:val="white"/>
-        </w:rPr>
-      </w:pPr>
-    </w:p>
-    <w:p>
-      <w:pPr>
-        <w:ind w:left="920"/>
-        <w:rPr>
-          <w:color w:val="00B050"/>
-          <w:sz w:val="28"/>
-          <w:szCs w:val="28"/>
-          <w:highlight w:val="white"/>
-        </w:rPr>
-      </w:pPr>
-    </w:p>
-    <w:p>
-      <w:pPr>
-        <w:rPr>
-          <w:color w:val="000000" w:themeColor="text1"/>
-          <w:sz w:val="28"/>
-          <w:szCs w:val="28"/>
-        </w:rPr>
-      </w:pPr>
-    </w:p>
-    <w:p>
-      <w:pPr>
-        <w:jc w:val="both"/>
-        <w:rPr>
-          <w:color w:val="000000" w:themeColor="text1"/>
-        </w:rPr>
-      </w:pPr>
-    </w:p>
-    <w:p>
-      <w:pPr>
-        <w:jc w:val="both"/>
-        <w:rPr>
-          <w:color w:val="000000" w:themeColor="text1"/>
-        </w:rPr>
-      </w:pPr>
-    </w:p>
-    <w:p>
-      <w:pPr>
-        <w:jc w:val="both"/>
-        <w:rPr>
-          <w:color w:val="000000" w:themeColor="text1"/>
-        </w:rPr>
-      </w:pPr>
-    </w:p>
-    <w:p>
-      <w:pPr>
-        <w:ind w:left="708"/>
-        <w:jc w:val="both"/>
-        <w:rPr>
-          <w:color w:val="000000" w:themeColor="text1"/>
-        </w:rPr>
-      </w:pPr>
-    </w:p>
-    <w:p>
-      <w:pPr>
-        <w:rPr>
-          <w:color w:val="00B050"/>
-          <w:sz w:val="28"/>
-          <w:szCs w:val="28"/>
-        </w:rPr>
-      </w:pPr>
-    </w:p>
-    <w:p>
-      <w:pPr>
-        <w:rPr>
-          <w:color w:val="00B050"/>
-          <w:sz w:val="28"/>
-          <w:szCs w:val="28"/>
-        </w:rPr>
-      </w:pPr>
-      <w:r>
-        <w:rPr>
-          <w:color w:val="00B050"/>
-          <w:sz w:val="28"/>
-          <w:szCs w:val="28"/>
-        </w:rPr>
-        <w:tab/>
       </w:r>
     </w:p>
     <w:sectPr>
